--- a/Part2/Part2_Report.docx
+++ b/Part2/Part2_Report.docx
@@ -1,6 +1,6 @@
 
 <file path=word/document.xml><?xml version="1.0" encoding="utf-8"?>
-<w:document xmlns:wpc="http://schemas.microsoft.com/office/word/2010/wordprocessingCanvas" xmlns:cx="http://schemas.microsoft.com/office/drawing/2014/chartex" xmlns:cx1="http://schemas.microsoft.com/office/drawing/2015/9/8/chartex" xmlns:cx2="http://schemas.microsoft.com/office/drawing/2015/10/21/chartex" xmlns:cx3="http://schemas.microsoft.com/office/drawing/2016/5/9/chartex" xmlns:cx4="http://schemas.microsoft.com/office/drawing/2016/5/10/chartex" xmlns:cx5="http://schemas.microsoft.com/office/drawing/2016/5/11/chartex" xmlns:cx6="http://schemas.microsoft.com/office/drawing/2016/5/12/chartex" xmlns:cx7="http://schemas.microsoft.com/office/drawing/2016/5/13/chartex" xmlns:cx8="http://schemas.microsoft.com/office/drawing/2016/5/14/chartex" xmlns:mc="http://schemas.openxmlformats.org/markup-compatibility/2006" xmlns:aink="http://schemas.microsoft.com/office/drawing/2016/ink" xmlns:am3d="http://schemas.microsoft.com/office/drawing/2017/model3d" xmlns:o="urn:schemas-microsoft-com:office:office" xmlns:oel="http://schemas.microsoft.com/office/2019/extlst" xmlns:r="http://schemas.openxmlformats.org/officeDocument/2006/relationships" xmlns:m="http://schemas.openxmlformats.org/officeDocument/2006/math" xmlns:v="urn:schemas-microsoft-com:vml" xmlns:wp14="http://schemas.microsoft.com/office/word/2010/wordprocessingDrawing" xmlns:wp="http://schemas.openxmlformats.org/drawingml/2006/wordprocessingDrawing" xmlns:w10="urn:schemas-microsoft-com:office:word" xmlns:w="http://schemas.openxmlformats.org/wordprocessingml/2006/main" xmlns:w14="http://schemas.microsoft.com/office/word/2010/wordml" xmlns:w15="http://schemas.microsoft.com/office/word/2012/wordml" xmlns:w16cex="http://schemas.microsoft.com/office/word/2018/wordml/cex" xmlns:w16cid="http://schemas.microsoft.com/office/word/2016/wordml/cid" xmlns:w16="http://schemas.microsoft.com/office/word/2018/wordml" xmlns:w16sdtdh="http://schemas.microsoft.com/office/word/2020/wordml/sdtdatahash" xmlns:w16se="http://schemas.microsoft.com/office/word/2015/wordml/symex" xmlns:wpg="http://schemas.microsoft.com/office/word/2010/wordprocessingGroup" xmlns:wpi="http://schemas.microsoft.com/office/word/2010/wordprocessingInk" xmlns:wne="http://schemas.microsoft.com/office/word/2006/wordml" xmlns:wps="http://schemas.microsoft.com/office/word/2010/wordprocessingShape" mc:Ignorable="w14 w15 w16se w16cid w16 w16cex w16sdtdh wp14">
+<w:document xmlns:wpc="http://schemas.microsoft.com/office/word/2010/wordprocessingCanvas" xmlns:cx="http://schemas.microsoft.com/office/drawing/2014/chartex" xmlns:cx1="http://schemas.microsoft.com/office/drawing/2015/9/8/chartex" xmlns:cx2="http://schemas.microsoft.com/office/drawing/2015/10/21/chartex" xmlns:cx3="http://schemas.microsoft.com/office/drawing/2016/5/9/chartex" xmlns:cx4="http://schemas.microsoft.com/office/drawing/2016/5/10/chartex" xmlns:cx5="http://schemas.microsoft.com/office/drawing/2016/5/11/chartex" xmlns:cx6="http://schemas.microsoft.com/office/drawing/2016/5/12/chartex" xmlns:cx7="http://schemas.microsoft.com/office/drawing/2016/5/13/chartex" xmlns:cx8="http://schemas.microsoft.com/office/drawing/2016/5/14/chartex" xmlns:mc="http://schemas.openxmlformats.org/markup-compatibility/2006" xmlns:aink="http://schemas.microsoft.com/office/drawing/2016/ink" xmlns:am3d="http://schemas.microsoft.com/office/drawing/2017/model3d" xmlns:o="urn:schemas-microsoft-com:office:office" xmlns:oel="http://schemas.microsoft.com/office/2019/extlst" xmlns:r="http://schemas.openxmlformats.org/officeDocument/2006/relationships" xmlns:m="http://schemas.openxmlformats.org/officeDocument/2006/math" xmlns:v="urn:schemas-microsoft-com:vml" xmlns:wp14="http://schemas.microsoft.com/office/word/2010/wordprocessingDrawing" xmlns:wp="http://schemas.openxmlformats.org/drawingml/2006/wordprocessingDrawing" xmlns:w10="urn:schemas-microsoft-com:office:word" xmlns:w="http://schemas.openxmlformats.org/wordprocessingml/2006/main" xmlns:w14="http://schemas.microsoft.com/office/word/2010/wordml" xmlns:w15="http://schemas.microsoft.com/office/word/2012/wordml" xmlns:w16cex="http://schemas.microsoft.com/office/word/2018/wordml/cex" xmlns:w16cid="http://schemas.microsoft.com/office/word/2016/wordml/cid" xmlns:w16="http://schemas.microsoft.com/office/word/2018/wordml" xmlns:w16du="http://schemas.microsoft.com/office/word/2023/wordml/word16du" xmlns:w16sdtdh="http://schemas.microsoft.com/office/word/2020/wordml/sdtdatahash" xmlns:w16se="http://schemas.microsoft.com/office/word/2015/wordml/symex" xmlns:wpg="http://schemas.microsoft.com/office/word/2010/wordprocessingGroup" xmlns:wpi="http://schemas.microsoft.com/office/word/2010/wordprocessingInk" xmlns:wne="http://schemas.microsoft.com/office/word/2006/wordml" xmlns:wps="http://schemas.microsoft.com/office/word/2010/wordprocessingShape" mc:Ignorable="w14 w15 w16se w16cid w16 w16cex w16sdtdh w16du wp14">
   <w:body>
     <w:p>
       <w:r>
@@ -33,8 +33,42 @@
           <w:sz w:val="56"/>
           <w:szCs w:val="56"/>
         </w:rPr>
-        <w:t>Analyzing Social Networks using GraphX/GraphFrame</w:t>
-      </w:r>
+        <w:t xml:space="preserve">Analyzing Social Networks using </w:t>
+      </w:r>
+      <w:proofErr w:type="spellStart"/>
+      <w:r>
+        <w:rPr>
+          <w:rFonts w:asciiTheme="majorHAnsi" w:eastAsiaTheme="majorEastAsia" w:hAnsiTheme="majorHAnsi" w:cstheme="majorBidi"/>
+          <w:spacing w:val="-10"/>
+          <w:kern w:val="28"/>
+          <w:sz w:val="56"/>
+          <w:szCs w:val="56"/>
+        </w:rPr>
+        <w:t>GraphX</w:t>
+      </w:r>
+      <w:proofErr w:type="spellEnd"/>
+      <w:r>
+        <w:rPr>
+          <w:rFonts w:asciiTheme="majorHAnsi" w:eastAsiaTheme="majorEastAsia" w:hAnsiTheme="majorHAnsi" w:cstheme="majorBidi"/>
+          <w:spacing w:val="-10"/>
+          <w:kern w:val="28"/>
+          <w:sz w:val="56"/>
+          <w:szCs w:val="56"/>
+        </w:rPr>
+        <w:t>/</w:t>
+      </w:r>
+      <w:proofErr w:type="spellStart"/>
+      <w:r>
+        <w:rPr>
+          <w:rFonts w:asciiTheme="majorHAnsi" w:eastAsiaTheme="majorEastAsia" w:hAnsiTheme="majorHAnsi" w:cstheme="majorBidi"/>
+          <w:spacing w:val="-10"/>
+          <w:kern w:val="28"/>
+          <w:sz w:val="56"/>
+          <w:szCs w:val="56"/>
+        </w:rPr>
+        <w:t>GraphFrame</w:t>
+      </w:r>
+      <w:proofErr w:type="spellEnd"/>
       <w:r>
         <w:rPr>
           <w:noProof/>
@@ -81,59 +115,182 @@
           <w:b w:val="0"/>
           <w:bCs w:val="0"/>
         </w:rPr>
-        <w:t>In this part, you will use Spark GraphX/GraphFrame to analyze social network data. You are free to choose any one of the social network datasets available from the SNAP repository.</w:t>
-      </w:r>
-    </w:p>
-    <w:p>
-      <w:pPr>
-        <w:rPr>
-          <w:rStyle w:val="Strong"/>
-          <w:b w:val="0"/>
-          <w:bCs w:val="0"/>
-        </w:rPr>
-      </w:pPr>
-      <w:r>
-        <w:rPr>
-          <w:rStyle w:val="Strong"/>
-          <w:b w:val="0"/>
-          <w:bCs w:val="0"/>
-        </w:rPr>
-        <w:t>You will use this dataset to construct a GraphX/GraphFrame graph and run some queries and algo- rithms on the graph.</w:t>
-      </w:r>
-    </w:p>
-    <w:p>
-      <w:pPr>
-        <w:rPr>
-          <w:rStyle w:val="Strong"/>
-          <w:b w:val="0"/>
-          <w:bCs w:val="0"/>
-        </w:rPr>
-      </w:pPr>
-    </w:p>
-    <w:p>
-      <w:pPr>
-        <w:rPr>
-          <w:rStyle w:val="Strong"/>
-          <w:b w:val="0"/>
-          <w:bCs w:val="0"/>
-        </w:rPr>
-      </w:pPr>
-    </w:p>
-    <w:p>
-      <w:pPr>
+        <w:t xml:space="preserve">In this part, you will use Spark </w:t>
+      </w:r>
+      <w:proofErr w:type="spellStart"/>
+      <w:r>
+        <w:rPr>
+          <w:rStyle w:val="Strong"/>
+          <w:b w:val="0"/>
+          <w:bCs w:val="0"/>
+        </w:rPr>
+        <w:t>GraphX</w:t>
+      </w:r>
+      <w:proofErr w:type="spellEnd"/>
+      <w:r>
+        <w:rPr>
+          <w:rStyle w:val="Strong"/>
+          <w:b w:val="0"/>
+          <w:bCs w:val="0"/>
+        </w:rPr>
+        <w:t>/</w:t>
+      </w:r>
+      <w:proofErr w:type="spellStart"/>
+      <w:r>
+        <w:rPr>
+          <w:rStyle w:val="Strong"/>
+          <w:b w:val="0"/>
+          <w:bCs w:val="0"/>
+        </w:rPr>
+        <w:t>GraphFrame</w:t>
+      </w:r>
+      <w:proofErr w:type="spellEnd"/>
+      <w:r>
+        <w:rPr>
+          <w:rStyle w:val="Strong"/>
+          <w:b w:val="0"/>
+          <w:bCs w:val="0"/>
+        </w:rPr>
+        <w:t xml:space="preserve"> to analyze social network data. You are free to choose any one of the social network datasets available from the SNAP repository.</w:t>
+      </w:r>
+    </w:p>
+    <w:p>
+      <w:pPr>
+        <w:rPr>
+          <w:rStyle w:val="Strong"/>
+          <w:b w:val="0"/>
+          <w:bCs w:val="0"/>
+        </w:rPr>
+      </w:pPr>
+      <w:r>
+        <w:rPr>
+          <w:rStyle w:val="Strong"/>
+          <w:b w:val="0"/>
+          <w:bCs w:val="0"/>
+        </w:rPr>
+        <w:t xml:space="preserve">You will use this dataset to construct a </w:t>
+      </w:r>
+      <w:proofErr w:type="spellStart"/>
+      <w:r>
+        <w:rPr>
+          <w:rStyle w:val="Strong"/>
+          <w:b w:val="0"/>
+          <w:bCs w:val="0"/>
+        </w:rPr>
+        <w:t>GraphX</w:t>
+      </w:r>
+      <w:proofErr w:type="spellEnd"/>
+      <w:r>
+        <w:rPr>
+          <w:rStyle w:val="Strong"/>
+          <w:b w:val="0"/>
+          <w:bCs w:val="0"/>
+        </w:rPr>
+        <w:t>/</w:t>
+      </w:r>
+      <w:proofErr w:type="spellStart"/>
+      <w:r>
+        <w:rPr>
+          <w:rStyle w:val="Strong"/>
+          <w:b w:val="0"/>
+          <w:bCs w:val="0"/>
+        </w:rPr>
+        <w:t>GraphFrame</w:t>
+      </w:r>
+      <w:proofErr w:type="spellEnd"/>
+      <w:r>
+        <w:rPr>
+          <w:rStyle w:val="Strong"/>
+          <w:b w:val="0"/>
+          <w:bCs w:val="0"/>
+        </w:rPr>
+        <w:t xml:space="preserve"> graph and run some queries and algorithms on the graph.</w:t>
+      </w:r>
+    </w:p>
+    <w:p>
+      <w:pPr>
+        <w:rPr>
+          <w:rStyle w:val="Strong"/>
+          <w:b w:val="0"/>
+          <w:bCs w:val="0"/>
+        </w:rPr>
+      </w:pPr>
+    </w:p>
+    <w:p>
+      <w:pPr>
+        <w:rPr>
+          <w:rStyle w:val="Strong"/>
+          <w:b w:val="0"/>
+          <w:bCs w:val="0"/>
+        </w:rPr>
+      </w:pPr>
+      <w:bookmarkStart w:id="2" w:name="OLE_LINK2"/>
+      <w:r>
         <w:rPr>
           <w:rStyle w:val="Strong"/>
           <w:sz w:val="28"/>
           <w:szCs w:val="28"/>
         </w:rPr>
-      </w:pPr>
-      <w:r>
+        <w:t xml:space="preserve">Solution: </w:t>
+      </w:r>
+      <w:hyperlink r:id="rId5" w:history="1">
+        <w:proofErr w:type="spellStart"/>
+        <w:r>
+          <w:rPr>
+            <w:rStyle w:val="Hyperlink"/>
+            <w:sz w:val="28"/>
+            <w:szCs w:val="28"/>
+          </w:rPr>
+          <w:t>Colab</w:t>
+        </w:r>
+        <w:proofErr w:type="spellEnd"/>
+        <w:r>
+          <w:rPr>
+            <w:rStyle w:val="Hyperlink"/>
+            <w:sz w:val="28"/>
+            <w:szCs w:val="28"/>
+          </w:rPr>
+          <w:t xml:space="preserve"> Notebook</w:t>
+        </w:r>
+      </w:hyperlink>
+    </w:p>
+    <w:bookmarkEnd w:id="2"/>
+    <w:p>
+      <w:pPr>
+        <w:rPr>
+          <w:rStyle w:val="Strong"/>
+          <w:b w:val="0"/>
+          <w:bCs w:val="0"/>
+        </w:rPr>
+      </w:pPr>
+    </w:p>
+    <w:p>
+      <w:pPr>
         <w:rPr>
           <w:rStyle w:val="Strong"/>
           <w:sz w:val="28"/>
           <w:szCs w:val="28"/>
         </w:rPr>
-        <w:t>Output of Queries</w:t>
+      </w:pPr>
+      <w:bookmarkStart w:id="3" w:name="_Hlk172976607"/>
+      <w:bookmarkStart w:id="4" w:name="OLE_LINK1"/>
+      <w:r>
+        <w:rPr>
+          <w:rStyle w:val="Strong"/>
+          <w:sz w:val="28"/>
+          <w:szCs w:val="28"/>
+        </w:rPr>
+        <w:t xml:space="preserve">Output </w:t>
+      </w:r>
+      <w:bookmarkEnd w:id="3"/>
+      <w:bookmarkEnd w:id="4"/>
+      <w:r>
+        <w:rPr>
+          <w:rStyle w:val="Strong"/>
+          <w:sz w:val="28"/>
+          <w:szCs w:val="28"/>
+        </w:rPr>
+        <w:t>of Queries</w:t>
       </w:r>
     </w:p>
     <w:p>
@@ -172,71 +329,6 @@
                 <pic:pic xmlns:pic="http://schemas.openxmlformats.org/drawingml/2006/picture">
                   <pic:nvPicPr>
                     <pic:cNvPr id="1854934276" name="Picture 1" descr="A black background with white text&#10;&#10;Description automatically generated"/>
-                    <pic:cNvPicPr/>
-                  </pic:nvPicPr>
-                  <pic:blipFill>
-                    <a:blip r:embed="rId5"/>
-                    <a:stretch>
-                      <a:fillRect/>
-                    </a:stretch>
-                  </pic:blipFill>
-                  <pic:spPr>
-                    <a:xfrm>
-                      <a:off x="0" y="0"/>
-                      <a:ext cx="1612900" cy="1574800"/>
-                    </a:xfrm>
-                    <a:prstGeom prst="rect">
-                      <a:avLst/>
-                    </a:prstGeom>
-                  </pic:spPr>
-                </pic:pic>
-              </a:graphicData>
-            </a:graphic>
-          </wp:inline>
-        </w:drawing>
-      </w:r>
-    </w:p>
-    <w:p>
-      <w:pPr>
-        <w:pStyle w:val="ListParagraph"/>
-      </w:pPr>
-    </w:p>
-    <w:p>
-      <w:pPr>
-        <w:pStyle w:val="ListParagraph"/>
-        <w:numPr>
-          <w:ilvl w:val="0"/>
-          <w:numId w:val="8"/>
-        </w:numPr>
-      </w:pPr>
-      <w:r>
-        <w:t>Find the top 5 nodes with the highest indegree and find the count of the number of incoming edges in each</w:t>
-      </w:r>
-      <w:r>
-        <w:t>.</w:t>
-      </w:r>
-    </w:p>
-    <w:p>
-      <w:pPr>
-        <w:pStyle w:val="ListParagraph"/>
-      </w:pPr>
-      <w:r>
-        <w:rPr>
-          <w:noProof/>
-        </w:rPr>
-        <w:drawing>
-          <wp:inline distT="0" distB="0" distL="0" distR="0" wp14:anchorId="7E55E092" wp14:editId="5B598041">
-            <wp:extent cx="1612900" cy="1574800"/>
-            <wp:effectExtent l="0" t="0" r="0" b="0"/>
-            <wp:docPr id="1738125718" name="Picture 1" descr="A black and white image of numbers&#10;&#10;Description automatically generated"/>
-            <wp:cNvGraphicFramePr>
-              <a:graphicFrameLocks xmlns:a="http://schemas.openxmlformats.org/drawingml/2006/main" noChangeAspect="1"/>
-            </wp:cNvGraphicFramePr>
-            <a:graphic xmlns:a="http://schemas.openxmlformats.org/drawingml/2006/main">
-              <a:graphicData uri="http://schemas.openxmlformats.org/drawingml/2006/picture">
-                <pic:pic xmlns:pic="http://schemas.openxmlformats.org/drawingml/2006/picture">
-                  <pic:nvPicPr>
-                    <pic:cNvPr id="1738125718" name="Picture 1" descr="A black and white image of numbers&#10;&#10;Description automatically generated"/>
                     <pic:cNvPicPr/>
                   </pic:nvPicPr>
                   <pic:blipFill>
@@ -269,6 +361,71 @@
     <w:p>
       <w:pPr>
         <w:pStyle w:val="ListParagraph"/>
+        <w:numPr>
+          <w:ilvl w:val="0"/>
+          <w:numId w:val="8"/>
+        </w:numPr>
+      </w:pPr>
+      <w:r>
+        <w:t>Find the top 5 nodes with the highest indegree and find the count of the number of incoming edges in each</w:t>
+      </w:r>
+      <w:r>
+        <w:t>.</w:t>
+      </w:r>
+    </w:p>
+    <w:p>
+      <w:pPr>
+        <w:pStyle w:val="ListParagraph"/>
+      </w:pPr>
+      <w:r>
+        <w:rPr>
+          <w:noProof/>
+        </w:rPr>
+        <w:drawing>
+          <wp:inline distT="0" distB="0" distL="0" distR="0" wp14:anchorId="7E55E092" wp14:editId="5B598041">
+            <wp:extent cx="1612900" cy="1574800"/>
+            <wp:effectExtent l="0" t="0" r="0" b="0"/>
+            <wp:docPr id="1738125718" name="Picture 1" descr="A black and white image of numbers&#10;&#10;Description automatically generated"/>
+            <wp:cNvGraphicFramePr>
+              <a:graphicFrameLocks xmlns:a="http://schemas.openxmlformats.org/drawingml/2006/main" noChangeAspect="1"/>
+            </wp:cNvGraphicFramePr>
+            <a:graphic xmlns:a="http://schemas.openxmlformats.org/drawingml/2006/main">
+              <a:graphicData uri="http://schemas.openxmlformats.org/drawingml/2006/picture">
+                <pic:pic xmlns:pic="http://schemas.openxmlformats.org/drawingml/2006/picture">
+                  <pic:nvPicPr>
+                    <pic:cNvPr id="1738125718" name="Picture 1" descr="A black and white image of numbers&#10;&#10;Description automatically generated"/>
+                    <pic:cNvPicPr/>
+                  </pic:nvPicPr>
+                  <pic:blipFill>
+                    <a:blip r:embed="rId7"/>
+                    <a:stretch>
+                      <a:fillRect/>
+                    </a:stretch>
+                  </pic:blipFill>
+                  <pic:spPr>
+                    <a:xfrm>
+                      <a:off x="0" y="0"/>
+                      <a:ext cx="1612900" cy="1574800"/>
+                    </a:xfrm>
+                    <a:prstGeom prst="rect">
+                      <a:avLst/>
+                    </a:prstGeom>
+                  </pic:spPr>
+                </pic:pic>
+              </a:graphicData>
+            </a:graphic>
+          </wp:inline>
+        </w:drawing>
+      </w:r>
+    </w:p>
+    <w:p>
+      <w:pPr>
+        <w:pStyle w:val="ListParagraph"/>
+      </w:pPr>
+    </w:p>
+    <w:p>
+      <w:pPr>
+        <w:pStyle w:val="ListParagraph"/>
       </w:pPr>
     </w:p>
     <w:p>
@@ -285,7 +442,6 @@
         </w:numPr>
       </w:pPr>
       <w:r>
-        <w:lastRenderedPageBreak/>
         <w:t>Calculate PageRank for each of the nodes and output the top 5 nodes with the highest PageRank values. You are free to define any suitable parameters.</w:t>
       </w:r>
     </w:p>
@@ -313,7 +469,7 @@
                     <pic:cNvPicPr/>
                   </pic:nvPicPr>
                   <pic:blipFill>
-                    <a:blip r:embed="rId7"/>
+                    <a:blip r:embed="rId8"/>
                     <a:stretch>
                       <a:fillRect/>
                     </a:stretch>
@@ -386,7 +542,7 @@
                     <pic:cNvPicPr/>
                   </pic:nvPicPr>
                   <pic:blipFill>
-                    <a:blip r:embed="rId8"/>
+                    <a:blip r:embed="rId9"/>
                     <a:stretch>
                       <a:fillRect/>
                     </a:stretch>
@@ -429,7 +585,7 @@
                     <pic:cNvPicPr/>
                   </pic:nvPicPr>
                   <pic:blipFill>
-                    <a:blip r:embed="rId9"/>
+                    <a:blip r:embed="rId10"/>
                     <a:stretch>
                       <a:fillRect/>
                     </a:stretch>
@@ -450,16 +606,7 @@
         </w:drawing>
       </w:r>
     </w:p>
-    <w:p>
-      <w:pPr>
-        <w:pStyle w:val="ListParagraph"/>
-      </w:pPr>
-    </w:p>
-    <w:p>
-      <w:pPr>
-        <w:pStyle w:val="ListParagraph"/>
-      </w:pPr>
-    </w:p>
+    <w:p/>
     <w:p>
       <w:pPr>
         <w:pStyle w:val="ListParagraph"/>
@@ -496,7 +643,7 @@
                     <pic:cNvPicPr/>
                   </pic:nvPicPr>
                   <pic:blipFill>
-                    <a:blip r:embed="rId10"/>
+                    <a:blip r:embed="rId11"/>
                     <a:stretch>
                       <a:fillRect/>
                     </a:stretch>
@@ -530,6 +677,7 @@
           <w:szCs w:val="28"/>
         </w:rPr>
       </w:pPr>
+      <w:bookmarkStart w:id="5" w:name="OLE_LINK20"/>
       <w:r>
         <w:rPr>
           <w:rStyle w:val="Strong"/>
@@ -541,15 +689,153 @@
     </w:p>
     <w:p>
       <w:pPr>
-        <w:rPr>
-          <w:rStyle w:val="Strong"/>
-        </w:rPr>
-      </w:pPr>
-    </w:p>
-    <w:p>
-      <w:pPr>
         <w:pStyle w:val="ListParagraph"/>
-      </w:pPr>
+        <w:numPr>
+          <w:ilvl w:val="0"/>
+          <w:numId w:val="9"/>
+        </w:numPr>
+        <w:rPr>
+          <w:rStyle w:val="Strong"/>
+          <w:b w:val="0"/>
+          <w:bCs w:val="0"/>
+          <w:sz w:val="22"/>
+          <w:szCs w:val="22"/>
+        </w:rPr>
+      </w:pPr>
+      <w:r>
+        <w:rPr>
+          <w:rStyle w:val="Strong"/>
+          <w:b w:val="0"/>
+          <w:bCs w:val="0"/>
+          <w:sz w:val="22"/>
+          <w:szCs w:val="22"/>
+        </w:rPr>
+        <w:t>The indegree signifies the number of votes received.</w:t>
+      </w:r>
+    </w:p>
+    <w:p>
+      <w:pPr>
+        <w:pStyle w:val="ListParagraph"/>
+        <w:numPr>
+          <w:ilvl w:val="0"/>
+          <w:numId w:val="9"/>
+        </w:numPr>
+        <w:rPr>
+          <w:rStyle w:val="Strong"/>
+          <w:b w:val="0"/>
+          <w:bCs w:val="0"/>
+          <w:sz w:val="22"/>
+          <w:szCs w:val="22"/>
+        </w:rPr>
+      </w:pPr>
+      <w:r>
+        <w:rPr>
+          <w:rStyle w:val="Strong"/>
+          <w:b w:val="0"/>
+          <w:bCs w:val="0"/>
+          <w:sz w:val="22"/>
+          <w:szCs w:val="22"/>
+        </w:rPr>
+        <w:t>The outdegree signifies the number of votes given by the person.</w:t>
+      </w:r>
+    </w:p>
+    <w:p>
+      <w:pPr>
+        <w:pStyle w:val="ListParagraph"/>
+        <w:numPr>
+          <w:ilvl w:val="0"/>
+          <w:numId w:val="9"/>
+        </w:numPr>
+        <w:rPr>
+          <w:rStyle w:val="Strong"/>
+          <w:b w:val="0"/>
+          <w:bCs w:val="0"/>
+          <w:sz w:val="22"/>
+          <w:szCs w:val="22"/>
+        </w:rPr>
+      </w:pPr>
+      <w:r>
+        <w:rPr>
+          <w:rStyle w:val="Strong"/>
+          <w:b w:val="0"/>
+          <w:bCs w:val="0"/>
+          <w:sz w:val="22"/>
+          <w:szCs w:val="22"/>
+        </w:rPr>
+        <w:t>A higher PageRank indicates a higher level of importance. This is based on the idea that ids that are linked to by many other votes are likely to be more important.</w:t>
+      </w:r>
+    </w:p>
+    <w:p>
+      <w:pPr>
+        <w:pStyle w:val="ListParagraph"/>
+        <w:numPr>
+          <w:ilvl w:val="0"/>
+          <w:numId w:val="9"/>
+        </w:numPr>
+        <w:rPr>
+          <w:rStyle w:val="Strong"/>
+          <w:b w:val="0"/>
+          <w:bCs w:val="0"/>
+          <w:sz w:val="22"/>
+          <w:szCs w:val="22"/>
+        </w:rPr>
+      </w:pPr>
+      <w:r>
+        <w:rPr>
+          <w:rStyle w:val="Strong"/>
+          <w:b w:val="0"/>
+          <w:bCs w:val="0"/>
+          <w:sz w:val="22"/>
+          <w:szCs w:val="22"/>
+        </w:rPr>
+        <w:t xml:space="preserve">The connected components signify the voting groups, </w:t>
+      </w:r>
+      <w:proofErr w:type="spellStart"/>
+      <w:r>
+        <w:rPr>
+          <w:rStyle w:val="Strong"/>
+          <w:b w:val="0"/>
+          <w:bCs w:val="0"/>
+          <w:sz w:val="22"/>
+          <w:szCs w:val="22"/>
+        </w:rPr>
+        <w:t>ie</w:t>
+      </w:r>
+      <w:proofErr w:type="spellEnd"/>
+      <w:r>
+        <w:rPr>
+          <w:rStyle w:val="Strong"/>
+          <w:b w:val="0"/>
+          <w:bCs w:val="0"/>
+          <w:sz w:val="22"/>
+          <w:szCs w:val="22"/>
+        </w:rPr>
+        <w:t>. people generally reach vote within the same set of ids.</w:t>
+      </w:r>
+    </w:p>
+    <w:p>
+      <w:pPr>
+        <w:pStyle w:val="ListParagraph"/>
+        <w:numPr>
+          <w:ilvl w:val="0"/>
+          <w:numId w:val="9"/>
+        </w:numPr>
+        <w:rPr>
+          <w:sz w:val="22"/>
+          <w:szCs w:val="22"/>
+        </w:rPr>
+      </w:pPr>
+      <w:r>
+        <w:rPr>
+          <w:rStyle w:val="Strong"/>
+          <w:b w:val="0"/>
+          <w:bCs w:val="0"/>
+          <w:sz w:val="22"/>
+          <w:szCs w:val="22"/>
+        </w:rPr>
+        <w:t>Triangle count suggests that 2 ids have cast votes for the same id.</w:t>
+      </w:r>
+      <w:bookmarkEnd w:id="5"/>
     </w:p>
     <w:sectPr>
       <w:pgSz w:w="12240" w:h="15840"/>
@@ -562,7 +848,7 @@
 </file>
 
 <file path=word/numbering.xml><?xml version="1.0" encoding="utf-8"?>
-<w:numbering xmlns:wpc="http://schemas.microsoft.com/office/word/2010/wordprocessingCanvas" xmlns:cx="http://schemas.microsoft.com/office/drawing/2014/chartex" xmlns:cx1="http://schemas.microsoft.com/office/drawing/2015/9/8/chartex" xmlns:cx2="http://schemas.microsoft.com/office/drawing/2015/10/21/chartex" xmlns:cx3="http://schemas.microsoft.com/office/drawing/2016/5/9/chartex" xmlns:cx4="http://schemas.microsoft.com/office/drawing/2016/5/10/chartex" xmlns:cx5="http://schemas.microsoft.com/office/drawing/2016/5/11/chartex" xmlns:cx6="http://schemas.microsoft.com/office/drawing/2016/5/12/chartex" xmlns:cx7="http://schemas.microsoft.com/office/drawing/2016/5/13/chartex" xmlns:cx8="http://schemas.microsoft.com/office/drawing/2016/5/14/chartex" xmlns:mc="http://schemas.openxmlformats.org/markup-compatibility/2006" xmlns:aink="http://schemas.microsoft.com/office/drawing/2016/ink" xmlns:am3d="http://schemas.microsoft.com/office/drawing/2017/model3d" xmlns:o="urn:schemas-microsoft-com:office:office" xmlns:oel="http://schemas.microsoft.com/office/2019/extlst" xmlns:r="http://schemas.openxmlformats.org/officeDocument/2006/relationships" xmlns:m="http://schemas.openxmlformats.org/officeDocument/2006/math" xmlns:v="urn:schemas-microsoft-com:vml" xmlns:wp14="http://schemas.microsoft.com/office/word/2010/wordprocessingDrawing" xmlns:wp="http://schemas.openxmlformats.org/drawingml/2006/wordprocessingDrawing" xmlns:w10="urn:schemas-microsoft-com:office:word" xmlns:w="http://schemas.openxmlformats.org/wordprocessingml/2006/main" xmlns:w14="http://schemas.microsoft.com/office/word/2010/wordml" xmlns:w15="http://schemas.microsoft.com/office/word/2012/wordml" xmlns:w16cex="http://schemas.microsoft.com/office/word/2018/wordml/cex" xmlns:w16cid="http://schemas.microsoft.com/office/word/2016/wordml/cid" xmlns:w16="http://schemas.microsoft.com/office/word/2018/wordml" xmlns:w16sdtdh="http://schemas.microsoft.com/office/word/2020/wordml/sdtdatahash" xmlns:w16se="http://schemas.microsoft.com/office/word/2015/wordml/symex" xmlns:wpg="http://schemas.microsoft.com/office/word/2010/wordprocessingGroup" xmlns:wpi="http://schemas.microsoft.com/office/word/2010/wordprocessingInk" xmlns:wne="http://schemas.microsoft.com/office/word/2006/wordml" xmlns:wps="http://schemas.microsoft.com/office/word/2010/wordprocessingShape" mc:Ignorable="w14 w15 w16se w16cid w16 w16cex w16sdtdh wp14">
+<w:numbering xmlns:wpc="http://schemas.microsoft.com/office/word/2010/wordprocessingCanvas" xmlns:cx="http://schemas.microsoft.com/office/drawing/2014/chartex" xmlns:cx1="http://schemas.microsoft.com/office/drawing/2015/9/8/chartex" xmlns:cx2="http://schemas.microsoft.com/office/drawing/2015/10/21/chartex" xmlns:cx3="http://schemas.microsoft.com/office/drawing/2016/5/9/chartex" xmlns:cx4="http://schemas.microsoft.com/office/drawing/2016/5/10/chartex" xmlns:cx5="http://schemas.microsoft.com/office/drawing/2016/5/11/chartex" xmlns:cx6="http://schemas.microsoft.com/office/drawing/2016/5/12/chartex" xmlns:cx7="http://schemas.microsoft.com/office/drawing/2016/5/13/chartex" xmlns:cx8="http://schemas.microsoft.com/office/drawing/2016/5/14/chartex" xmlns:mc="http://schemas.openxmlformats.org/markup-compatibility/2006" xmlns:aink="http://schemas.microsoft.com/office/drawing/2016/ink" xmlns:am3d="http://schemas.microsoft.com/office/drawing/2017/model3d" xmlns:o="urn:schemas-microsoft-com:office:office" xmlns:oel="http://schemas.microsoft.com/office/2019/extlst" xmlns:r="http://schemas.openxmlformats.org/officeDocument/2006/relationships" xmlns:m="http://schemas.openxmlformats.org/officeDocument/2006/math" xmlns:v="urn:schemas-microsoft-com:vml" xmlns:wp14="http://schemas.microsoft.com/office/word/2010/wordprocessingDrawing" xmlns:wp="http://schemas.openxmlformats.org/drawingml/2006/wordprocessingDrawing" xmlns:w10="urn:schemas-microsoft-com:office:word" xmlns:w="http://schemas.openxmlformats.org/wordprocessingml/2006/main" xmlns:w14="http://schemas.microsoft.com/office/word/2010/wordml" xmlns:w15="http://schemas.microsoft.com/office/word/2012/wordml" xmlns:w16cex="http://schemas.microsoft.com/office/word/2018/wordml/cex" xmlns:w16cid="http://schemas.microsoft.com/office/word/2016/wordml/cid" xmlns:w16="http://schemas.microsoft.com/office/word/2018/wordml" xmlns:w16du="http://schemas.microsoft.com/office/word/2023/wordml/word16du" xmlns:w16sdtdh="http://schemas.microsoft.com/office/word/2020/wordml/sdtdatahash" xmlns:w16se="http://schemas.microsoft.com/office/word/2015/wordml/symex" xmlns:wpg="http://schemas.microsoft.com/office/word/2010/wordprocessingGroup" xmlns:wpi="http://schemas.microsoft.com/office/word/2010/wordprocessingInk" xmlns:wne="http://schemas.microsoft.com/office/word/2006/wordml" xmlns:wps="http://schemas.microsoft.com/office/word/2010/wordprocessingShape" mc:Ignorable="w14 w15 w16se w16cid w16 w16cex w16sdtdh w16du wp14">
   <w:abstractNum w:abstractNumId="0" w15:restartNumberingAfterBreak="0">
     <w:nsid w:val="0FE32952"/>
     <w:multiLevelType w:val="hybridMultilevel"/>
@@ -742,6 +1028,95 @@
     </w:lvl>
   </w:abstractNum>
   <w:abstractNum w:abstractNumId="2" w15:restartNumberingAfterBreak="0">
+    <w:nsid w:val="377F5114"/>
+    <w:multiLevelType w:val="hybridMultilevel"/>
+    <w:tmpl w:val="DEEA6E8C"/>
+    <w:lvl w:ilvl="0" w:tplc="0409000F">
+      <w:start w:val="1"/>
+      <w:numFmt w:val="decimal"/>
+      <w:lvlText w:val="%1."/>
+      <w:lvlJc w:val="left"/>
+      <w:pPr>
+        <w:ind w:left="720" w:hanging="360"/>
+      </w:pPr>
+      <w:rPr>
+        <w:rFonts w:hint="default"/>
+      </w:rPr>
+    </w:lvl>
+    <w:lvl w:ilvl="1" w:tplc="04090019" w:tentative="1">
+      <w:start w:val="1"/>
+      <w:numFmt w:val="lowerLetter"/>
+      <w:lvlText w:val="%2."/>
+      <w:lvlJc w:val="left"/>
+      <w:pPr>
+        <w:ind w:left="1440" w:hanging="360"/>
+      </w:pPr>
+    </w:lvl>
+    <w:lvl w:ilvl="2" w:tplc="0409001B" w:tentative="1">
+      <w:start w:val="1"/>
+      <w:numFmt w:val="lowerRoman"/>
+      <w:lvlText w:val="%3."/>
+      <w:lvlJc w:val="right"/>
+      <w:pPr>
+        <w:ind w:left="2160" w:hanging="180"/>
+      </w:pPr>
+    </w:lvl>
+    <w:lvl w:ilvl="3" w:tplc="0409000F" w:tentative="1">
+      <w:start w:val="1"/>
+      <w:numFmt w:val="decimal"/>
+      <w:lvlText w:val="%4."/>
+      <w:lvlJc w:val="left"/>
+      <w:pPr>
+        <w:ind w:left="2880" w:hanging="360"/>
+      </w:pPr>
+    </w:lvl>
+    <w:lvl w:ilvl="4" w:tplc="04090019" w:tentative="1">
+      <w:start w:val="1"/>
+      <w:numFmt w:val="lowerLetter"/>
+      <w:lvlText w:val="%5."/>
+      <w:lvlJc w:val="left"/>
+      <w:pPr>
+        <w:ind w:left="3600" w:hanging="360"/>
+      </w:pPr>
+    </w:lvl>
+    <w:lvl w:ilvl="5" w:tplc="0409001B" w:tentative="1">
+      <w:start w:val="1"/>
+      <w:numFmt w:val="lowerRoman"/>
+      <w:lvlText w:val="%6."/>
+      <w:lvlJc w:val="right"/>
+      <w:pPr>
+        <w:ind w:left="4320" w:hanging="180"/>
+      </w:pPr>
+    </w:lvl>
+    <w:lvl w:ilvl="6" w:tplc="0409000F" w:tentative="1">
+      <w:start w:val="1"/>
+      <w:numFmt w:val="decimal"/>
+      <w:lvlText w:val="%7."/>
+      <w:lvlJc w:val="left"/>
+      <w:pPr>
+        <w:ind w:left="5040" w:hanging="360"/>
+      </w:pPr>
+    </w:lvl>
+    <w:lvl w:ilvl="7" w:tplc="04090019" w:tentative="1">
+      <w:start w:val="1"/>
+      <w:numFmt w:val="lowerLetter"/>
+      <w:lvlText w:val="%8."/>
+      <w:lvlJc w:val="left"/>
+      <w:pPr>
+        <w:ind w:left="5760" w:hanging="360"/>
+      </w:pPr>
+    </w:lvl>
+    <w:lvl w:ilvl="8" w:tplc="0409001B" w:tentative="1">
+      <w:start w:val="1"/>
+      <w:numFmt w:val="lowerRoman"/>
+      <w:lvlText w:val="%9."/>
+      <w:lvlJc w:val="right"/>
+      <w:pPr>
+        <w:ind w:left="6480" w:hanging="180"/>
+      </w:pPr>
+    </w:lvl>
+  </w:abstractNum>
+  <w:abstractNum w:abstractNumId="3" w15:restartNumberingAfterBreak="0">
     <w:nsid w:val="38FB3C10"/>
     <w:multiLevelType w:val="hybridMultilevel"/>
     <w:tmpl w:val="91700FD4"/>
@@ -830,7 +1205,7 @@
       </w:pPr>
     </w:lvl>
   </w:abstractNum>
-  <w:abstractNum w:abstractNumId="3" w15:restartNumberingAfterBreak="0">
+  <w:abstractNum w:abstractNumId="4" w15:restartNumberingAfterBreak="0">
     <w:nsid w:val="40716DAB"/>
     <w:multiLevelType w:val="hybridMultilevel"/>
     <w:tmpl w:val="484C2414"/>
@@ -919,7 +1294,7 @@
       </w:pPr>
     </w:lvl>
   </w:abstractNum>
-  <w:abstractNum w:abstractNumId="4" w15:restartNumberingAfterBreak="0">
+  <w:abstractNum w:abstractNumId="5" w15:restartNumberingAfterBreak="0">
     <w:nsid w:val="42810B19"/>
     <w:multiLevelType w:val="hybridMultilevel"/>
     <w:tmpl w:val="9A3EEC60"/>
@@ -1008,7 +1383,7 @@
       </w:pPr>
     </w:lvl>
   </w:abstractNum>
-  <w:abstractNum w:abstractNumId="5" w15:restartNumberingAfterBreak="0">
+  <w:abstractNum w:abstractNumId="6" w15:restartNumberingAfterBreak="0">
     <w:nsid w:val="44605E23"/>
     <w:multiLevelType w:val="hybridMultilevel"/>
     <w:tmpl w:val="6430FFE8"/>
@@ -1097,7 +1472,7 @@
       </w:pPr>
     </w:lvl>
   </w:abstractNum>
-  <w:abstractNum w:abstractNumId="6" w15:restartNumberingAfterBreak="0">
+  <w:abstractNum w:abstractNumId="7" w15:restartNumberingAfterBreak="0">
     <w:nsid w:val="4DEB6AD3"/>
     <w:multiLevelType w:val="hybridMultilevel"/>
     <w:tmpl w:val="75084752"/>
@@ -1186,7 +1561,7 @@
       </w:pPr>
     </w:lvl>
   </w:abstractNum>
-  <w:abstractNum w:abstractNumId="7" w15:restartNumberingAfterBreak="0">
+  <w:abstractNum w:abstractNumId="8" w15:restartNumberingAfterBreak="0">
     <w:nsid w:val="5AB76D2E"/>
     <w:multiLevelType w:val="hybridMultilevel"/>
     <w:tmpl w:val="3B50B7EA"/>
@@ -1280,34 +1655,37 @@
     </w:lvl>
   </w:abstractNum>
   <w:num w:numId="1" w16cid:durableId="562637471">
-    <w:abstractNumId w:val="4"/>
+    <w:abstractNumId w:val="5"/>
   </w:num>
   <w:num w:numId="2" w16cid:durableId="1642073196">
     <w:abstractNumId w:val="1"/>
   </w:num>
   <w:num w:numId="3" w16cid:durableId="1078751857">
-    <w:abstractNumId w:val="3"/>
+    <w:abstractNumId w:val="4"/>
   </w:num>
   <w:num w:numId="4" w16cid:durableId="679087019">
     <w:abstractNumId w:val="0"/>
   </w:num>
   <w:num w:numId="5" w16cid:durableId="1846092301">
-    <w:abstractNumId w:val="2"/>
+    <w:abstractNumId w:val="3"/>
   </w:num>
   <w:num w:numId="6" w16cid:durableId="2144883948">
+    <w:abstractNumId w:val="7"/>
+  </w:num>
+  <w:num w:numId="7" w16cid:durableId="1025643198">
     <w:abstractNumId w:val="6"/>
   </w:num>
-  <w:num w:numId="7" w16cid:durableId="1025643198">
-    <w:abstractNumId w:val="5"/>
+  <w:num w:numId="8" w16cid:durableId="2032343030">
+    <w:abstractNumId w:val="8"/>
   </w:num>
-  <w:num w:numId="8" w16cid:durableId="2032343030">
-    <w:abstractNumId w:val="7"/>
+  <w:num w:numId="9" w16cid:durableId="1141118322">
+    <w:abstractNumId w:val="2"/>
   </w:num>
 </w:numbering>
 </file>
 
 <file path=word/styles.xml><?xml version="1.0" encoding="utf-8"?>
-<w:styles xmlns:mc="http://schemas.openxmlformats.org/markup-compatibility/2006" xmlns:r="http://schemas.openxmlformats.org/officeDocument/2006/relationships" xmlns:w="http://schemas.openxmlformats.org/wordprocessingml/2006/main" xmlns:w14="http://schemas.microsoft.com/office/word/2010/wordml" xmlns:w15="http://schemas.microsoft.com/office/word/2012/wordml" xmlns:w16cex="http://schemas.microsoft.com/office/word/2018/wordml/cex" xmlns:w16cid="http://schemas.microsoft.com/office/word/2016/wordml/cid" xmlns:w16="http://schemas.microsoft.com/office/word/2018/wordml" xmlns:w16sdtdh="http://schemas.microsoft.com/office/word/2020/wordml/sdtdatahash" xmlns:w16se="http://schemas.microsoft.com/office/word/2015/wordml/symex" mc:Ignorable="w14 w15 w16se w16cid w16 w16cex w16sdtdh">
+<w:styles xmlns:mc="http://schemas.openxmlformats.org/markup-compatibility/2006" xmlns:r="http://schemas.openxmlformats.org/officeDocument/2006/relationships" xmlns:w="http://schemas.openxmlformats.org/wordprocessingml/2006/main" xmlns:w14="http://schemas.microsoft.com/office/word/2010/wordml" xmlns:w15="http://schemas.microsoft.com/office/word/2012/wordml" xmlns:w16cex="http://schemas.microsoft.com/office/word/2018/wordml/cex" xmlns:w16cid="http://schemas.microsoft.com/office/word/2016/wordml/cid" xmlns:w16="http://schemas.microsoft.com/office/word/2018/wordml" xmlns:w16du="http://schemas.microsoft.com/office/word/2023/wordml/word16du" xmlns:w16sdtdh="http://schemas.microsoft.com/office/word/2020/wordml/sdtdatahash" xmlns:w16se="http://schemas.microsoft.com/office/word/2015/wordml/symex" mc:Ignorable="w14 w15 w16se w16cid w16 w16cex w16sdtdh w16du">
   <w:docDefaults>
     <w:rPrDefault>
       <w:rPr>
